--- a/repo/201705130113_黄瑞哲_实验2.docx
+++ b/repo/201705130113_黄瑞哲_实验2.docx
@@ -520,7 +520,7 @@
               </w:numPr>
               <w:ind w:firstLineChars="0"/>
               <w:rPr>
-                <w:rFonts w:ascii="黑体" w:eastAsia="黑体" w:hAnsi="Times" w:hint="eastAsia"/>
+                <w:rFonts w:ascii="黑体" w:eastAsia="黑体" w:hAnsi="Times"/>
                 <w:sz w:val="24"/>
                 <w:szCs w:val="20"/>
               </w:rPr>
@@ -574,11 +574,6 @@
             </w:r>
           </w:p>
           <w:p>
-            <w:pPr>
-              <w:rPr>
-                <w:rFonts w:hint="eastAsia"/>
-              </w:rPr>
-            </w:pPr>
             <w:r>
               <w:rPr>
                 <w:rFonts w:ascii="黑体" w:eastAsia="黑体" w:hAnsi="Times" w:hint="eastAsia"/>
@@ -1034,7 +1029,7 @@
               <w:pStyle w:val="a9"/>
               <w:ind w:left="480" w:firstLineChars="0" w:firstLine="0"/>
               <w:rPr>
-                <w:rFonts w:ascii="黑体" w:eastAsia="黑体" w:hAnsi="Times" w:hint="eastAsia"/>
+                <w:rFonts w:ascii="黑体" w:eastAsia="黑体" w:hAnsi="Times"/>
                 <w:sz w:val="24"/>
                 <w:szCs w:val="20"/>
               </w:rPr>
@@ -1197,7 +1192,7 @@
               <w:pStyle w:val="a9"/>
               <w:ind w:left="840" w:firstLineChars="0" w:firstLine="0"/>
               <w:rPr>
-                <w:rFonts w:ascii="黑体" w:eastAsia="黑体" w:hAnsi="Times" w:hint="eastAsia"/>
+                <w:rFonts w:ascii="黑体" w:eastAsia="黑体" w:hAnsi="Times"/>
                 <w:sz w:val="24"/>
                 <w:szCs w:val="20"/>
               </w:rPr>
@@ -1271,7 +1266,7 @@
               <w:pStyle w:val="a9"/>
               <w:ind w:left="840" w:firstLineChars="0" w:firstLine="0"/>
               <w:rPr>
-                <w:rFonts w:ascii="黑体" w:eastAsia="黑体" w:hAnsi="Times" w:hint="eastAsia"/>
+                <w:rFonts w:ascii="黑体" w:eastAsia="黑体" w:hAnsi="Times"/>
                 <w:sz w:val="24"/>
                 <w:szCs w:val="20"/>
               </w:rPr>
@@ -1326,7 +1321,7 @@
               </w:numPr>
               <w:ind w:firstLineChars="0"/>
               <w:rPr>
-                <w:rFonts w:ascii="黑体" w:eastAsia="黑体" w:hAnsi="Times" w:hint="eastAsia"/>
+                <w:rFonts w:ascii="黑体" w:eastAsia="黑体" w:hAnsi="Times"/>
                 <w:sz w:val="24"/>
                 <w:szCs w:val="20"/>
               </w:rPr>
@@ -1359,7 +1354,7 @@
           <w:p>
             <w:pPr>
               <w:rPr>
-                <w:rFonts w:ascii="黑体" w:eastAsia="黑体" w:hAnsi="Times" w:hint="eastAsia"/>
+                <w:rFonts w:ascii="黑体" w:eastAsia="黑体" w:hAnsi="Times"/>
                 <w:sz w:val="24"/>
                 <w:szCs w:val="20"/>
               </w:rPr>
@@ -1377,7 +1372,7 @@
           <w:p>
             <w:pPr>
               <w:rPr>
-                <w:rFonts w:ascii="黑体" w:eastAsia="黑体" w:hAnsi="Times" w:hint="eastAsia"/>
+                <w:rFonts w:ascii="黑体" w:eastAsia="黑体" w:hAnsi="Times"/>
                 <w:sz w:val="24"/>
                 <w:szCs w:val="20"/>
               </w:rPr>
@@ -1455,7 +1450,7 @@
           <w:p>
             <w:pPr>
               <w:rPr>
-                <w:rFonts w:ascii="黑体" w:eastAsia="黑体" w:hAnsi="Times" w:hint="eastAsia"/>
+                <w:rFonts w:ascii="黑体" w:eastAsia="黑体" w:hAnsi="Times"/>
                 <w:sz w:val="24"/>
                 <w:szCs w:val="20"/>
               </w:rPr>
@@ -1538,7 +1533,7 @@
           <w:p>
             <w:pPr>
               <w:rPr>
-                <w:rFonts w:ascii="黑体" w:eastAsia="黑体" w:hAnsi="Times" w:hint="eastAsia"/>
+                <w:rFonts w:ascii="黑体" w:eastAsia="黑体" w:hAnsi="Times"/>
                 <w:sz w:val="24"/>
                 <w:szCs w:val="20"/>
               </w:rPr>
@@ -1621,12 +1616,11 @@
           <w:p>
             <w:pPr>
               <w:rPr>
-                <w:rFonts w:ascii="黑体" w:eastAsia="黑体" w:hAnsi="Times" w:hint="eastAsia"/>
+                <w:rFonts w:ascii="黑体" w:eastAsia="黑体" w:hAnsi="Times"/>
                 <w:sz w:val="24"/>
                 <w:szCs w:val="20"/>
               </w:rPr>
             </w:pPr>
-            <w:bookmarkStart w:id="0" w:name="_GoBack"/>
             <w:r>
               <w:rPr>
                 <w:noProof/>
@@ -1668,7 +1662,6 @@
                 </wp:inline>
               </w:drawing>
             </w:r>
-            <w:bookmarkEnd w:id="0"/>
           </w:p>
           <w:p>
             <w:pPr>
@@ -1684,13 +1677,31 @@
                 <w:sz w:val="24"/>
                 <w:szCs w:val="20"/>
               </w:rPr>
-              <w:t>发现学习过程中损失函数不断震荡，最终收敛至0.4左右，但是迭代了500000次，相比于之前的效果更佳但是消耗的时间更多。</w:t>
+              <w:t>发现学习过程中损失函数不断震荡，最终收敛至0.4左右，但是迭代了500000</w:t>
+            </w:r>
+            <w:r>
+              <w:rPr>
+                <w:rFonts w:ascii="黑体" w:eastAsia="黑体" w:hAnsi="Times"/>
+                <w:sz w:val="24"/>
+                <w:szCs w:val="20"/>
+              </w:rPr>
+              <w:t>+</w:t>
+            </w:r>
+            <w:bookmarkStart w:id="0" w:name="_GoBack"/>
+            <w:bookmarkEnd w:id="0"/>
+            <w:r>
+              <w:rPr>
+                <w:rFonts w:ascii="黑体" w:eastAsia="黑体" w:hAnsi="Times" w:hint="eastAsia"/>
+                <w:sz w:val="24"/>
+                <w:szCs w:val="20"/>
+              </w:rPr>
+              <w:t>次，相比于之前的效果更佳但是消耗的时间更多。</w:t>
             </w:r>
           </w:p>
           <w:p>
             <w:pPr>
               <w:rPr>
-                <w:rFonts w:ascii="黑体" w:eastAsia="黑体" w:hAnsi="Times" w:hint="eastAsia"/>
+                <w:rFonts w:ascii="黑体" w:eastAsia="黑体" w:hAnsi="Times"/>
                 <w:sz w:val="24"/>
                 <w:szCs w:val="20"/>
               </w:rPr>
@@ -1747,7 +1758,7 @@
           <w:p>
             <w:pPr>
               <w:rPr>
-                <w:rFonts w:ascii="黑体" w:eastAsia="黑体" w:hAnsi="Times" w:hint="eastAsia"/>
+                <w:rFonts w:ascii="黑体" w:eastAsia="黑体" w:hAnsi="Times"/>
                 <w:sz w:val="24"/>
                 <w:szCs w:val="20"/>
               </w:rPr>
@@ -1804,7 +1815,7 @@
           <w:p>
             <w:pPr>
               <w:rPr>
-                <w:rFonts w:ascii="黑体" w:eastAsia="黑体" w:hAnsi="Times" w:hint="eastAsia"/>
+                <w:rFonts w:ascii="黑体" w:eastAsia="黑体" w:hAnsi="Times"/>
                 <w:sz w:val="24"/>
                 <w:szCs w:val="20"/>
               </w:rPr>
@@ -1857,10 +1868,10 @@
                 <w:noProof/>
               </w:rPr>
               <w:drawing>
-                <wp:inline distT="0" distB="0" distL="0" distR="0" wp14:anchorId="7DAFE37F" wp14:editId="788F60AB">
-                  <wp:extent cx="5438775" cy="3227262"/>
+                <wp:inline distT="0" distB="0" distL="0" distR="0" wp14:anchorId="6ABB5EC1" wp14:editId="0E59EDE6">
+                  <wp:extent cx="5553075" cy="3340603"/>
                   <wp:effectExtent l="0" t="0" r="0" b="0"/>
-                  <wp:docPr id="8" name="图片 8"/>
+                  <wp:docPr id="12" name="图片 12"/>
                   <wp:cNvGraphicFramePr>
                     <a:graphicFrameLocks xmlns:a="http://schemas.openxmlformats.org/drawingml/2006/main" noChangeAspect="1"/>
                   </wp:cNvGraphicFramePr>
@@ -1880,7 +1891,7 @@
                         <pic:spPr>
                           <a:xfrm>
                             <a:off x="0" y="0"/>
-                            <a:ext cx="5454717" cy="3236722"/>
+                            <a:ext cx="5560665" cy="3345169"/>
                           </a:xfrm>
                           <a:prstGeom prst="rect">
                             <a:avLst/>
@@ -1896,19 +1907,35 @@
           <w:p>
             <w:pPr>
               <w:rPr>
+                <w:rFonts w:ascii="黑体" w:eastAsia="黑体" w:hAnsi="Times"/>
+                <w:sz w:val="24"/>
+                <w:szCs w:val="20"/>
+              </w:rPr>
+            </w:pPr>
+            <w:r>
+              <w:rPr>
                 <w:rFonts w:ascii="黑体" w:eastAsia="黑体" w:hAnsi="Times" w:hint="eastAsia"/>
                 <w:sz w:val="24"/>
                 <w:szCs w:val="20"/>
               </w:rPr>
-            </w:pPr>
+              <w:lastRenderedPageBreak/>
+              <w:t>发现只迭代</w:t>
+            </w:r>
             <w:r>
               <w:rPr>
                 <w:rFonts w:ascii="黑体" w:eastAsia="黑体" w:hAnsi="Times" w:hint="eastAsia"/>
                 <w:sz w:val="24"/>
                 <w:szCs w:val="20"/>
               </w:rPr>
-              <w:lastRenderedPageBreak/>
-              <w:t>发现只迭代了400多次就收敛到了0.4，迭代次数相比于梯度下降法大大减小，节省了不少的时间，得到的效果也很好。</w:t>
+              <w:t>5</w:t>
+            </w:r>
+            <w:r>
+              <w:rPr>
+                <w:rFonts w:ascii="黑体" w:eastAsia="黑体" w:hAnsi="Times" w:hint="eastAsia"/>
+                <w:sz w:val="24"/>
+                <w:szCs w:val="20"/>
+              </w:rPr>
+              <w:t>次就收敛到了0.4，迭代次数相比于梯度下降法大大减小，节省了不少的时间，得到的效果也很好。</w:t>
             </w:r>
           </w:p>
           <w:p>
@@ -1932,10 +1959,10 @@
                 <w:noProof/>
               </w:rPr>
               <w:drawing>
-                <wp:inline distT="0" distB="0" distL="0" distR="0" wp14:anchorId="72CE247F" wp14:editId="695B1871">
-                  <wp:extent cx="3466667" cy="228571"/>
+                <wp:inline distT="0" distB="0" distL="0" distR="0" wp14:anchorId="08E28144" wp14:editId="7485C1A0">
+                  <wp:extent cx="3523809" cy="209524"/>
                   <wp:effectExtent l="0" t="0" r="0" b="635"/>
-                  <wp:docPr id="9" name="图片 9"/>
+                  <wp:docPr id="13" name="图片 13"/>
                   <wp:cNvGraphicFramePr>
                     <a:graphicFrameLocks xmlns:a="http://schemas.openxmlformats.org/drawingml/2006/main" noChangeAspect="1"/>
                   </wp:cNvGraphicFramePr>
@@ -1955,7 +1982,7 @@
                         <pic:spPr>
                           <a:xfrm>
                             <a:off x="0" y="0"/>
-                            <a:ext cx="3466667" cy="228571"/>
+                            <a:ext cx="3523809" cy="209524"/>
                           </a:xfrm>
                           <a:prstGeom prst="rect">
                             <a:avLst/>
@@ -1971,17 +1998,17 @@
           <w:p>
             <w:pPr>
               <w:rPr>
+                <w:rFonts w:ascii="黑体" w:eastAsia="黑体" w:hAnsi="Times"/>
+                <w:sz w:val="24"/>
+                <w:szCs w:val="20"/>
+              </w:rPr>
+            </w:pPr>
+            <w:r>
+              <w:rPr>
                 <w:rFonts w:ascii="黑体" w:eastAsia="黑体" w:hAnsi="Times" w:hint="eastAsia"/>
                 <w:sz w:val="24"/>
                 <w:szCs w:val="20"/>
               </w:rPr>
-            </w:pPr>
-            <w:r>
-              <w:rPr>
-                <w:rFonts w:ascii="黑体" w:eastAsia="黑体" w:hAnsi="Times" w:hint="eastAsia"/>
-                <w:sz w:val="24"/>
-                <w:szCs w:val="20"/>
-              </w:rPr>
               <w:t>预测的概率为</w:t>
             </w:r>
             <w:r>
@@ -1989,10 +2016,10 @@
                 <w:noProof/>
               </w:rPr>
               <w:drawing>
-                <wp:inline distT="0" distB="0" distL="0" distR="0" wp14:anchorId="5377A0D2" wp14:editId="2F617760">
-                  <wp:extent cx="1219048" cy="209524"/>
-                  <wp:effectExtent l="0" t="0" r="635" b="635"/>
-                  <wp:docPr id="11" name="图片 11"/>
+                <wp:inline distT="0" distB="0" distL="0" distR="0" wp14:anchorId="3B40B0E7" wp14:editId="3BCF6B81">
+                  <wp:extent cx="1047619" cy="161905"/>
+                  <wp:effectExtent l="0" t="0" r="635" b="0"/>
+                  <wp:docPr id="14" name="图片 14"/>
                   <wp:cNvGraphicFramePr>
                     <a:graphicFrameLocks xmlns:a="http://schemas.openxmlformats.org/drawingml/2006/main" noChangeAspect="1"/>
                   </wp:cNvGraphicFramePr>
@@ -2012,7 +2039,7 @@
                         <pic:spPr>
                           <a:xfrm>
                             <a:off x="0" y="0"/>
-                            <a:ext cx="1219048" cy="209524"/>
+                            <a:ext cx="1047619" cy="161905"/>
                           </a:xfrm>
                           <a:prstGeom prst="rect">
                             <a:avLst/>
@@ -2075,17 +2102,17 @@
       <w:pPr>
         <w:spacing w:line="320" w:lineRule="atLeast"/>
         <w:rPr>
+          <w:rFonts w:ascii="黑体" w:eastAsia="黑体" w:hAnsi="Times"/>
+          <w:sz w:val="24"/>
+          <w:szCs w:val="20"/>
+        </w:rPr>
+      </w:pPr>
+      <w:r>
+        <w:rPr>
           <w:rFonts w:ascii="黑体" w:eastAsia="黑体" w:hAnsi="Times" w:hint="eastAsia"/>
           <w:sz w:val="24"/>
           <w:szCs w:val="20"/>
         </w:rPr>
-      </w:pPr>
-      <w:r>
-        <w:rPr>
-          <w:rFonts w:ascii="黑体" w:eastAsia="黑体" w:hAnsi="Times" w:hint="eastAsia"/>
-          <w:sz w:val="24"/>
-          <w:szCs w:val="20"/>
-        </w:rPr>
         <w:t>Python</w:t>
       </w:r>
     </w:p>
@@ -2877,7 +2904,7 @@
       <w:pPr>
         <w:spacing w:line="320" w:lineRule="atLeast"/>
         <w:rPr>
-          <w:rFonts w:ascii="黑体" w:eastAsia="黑体" w:hAnsi="Times" w:hint="eastAsia"/>
+          <w:rFonts w:ascii="黑体" w:eastAsia="黑体" w:hAnsi="Times"/>
           <w:sz w:val="24"/>
           <w:szCs w:val="20"/>
         </w:rPr>
@@ -4246,7 +4273,15 @@
           <w:szCs w:val="20"/>
         </w:rPr>
         <w:lastRenderedPageBreak/>
-        <w:t xml:space="preserve">        w = w + H.I * feature.T * err / m</w:t>
+        <w:t xml:space="preserve">        w = w + H.I * feature.T * er</w:t>
+      </w:r>
+      <w:r>
+        <w:rPr>
+          <w:rFonts w:ascii="黑体" w:eastAsia="黑体" w:hAnsi="Times"/>
+          <w:sz w:val="24"/>
+          <w:szCs w:val="20"/>
+        </w:rPr>
+        <w:t>r</w:t>
       </w:r>
     </w:p>
     <w:p>
@@ -4435,17 +4470,17 @@
       <w:pPr>
         <w:spacing w:line="320" w:lineRule="atLeast"/>
         <w:rPr>
+          <w:rFonts w:ascii="黑体" w:eastAsia="黑体" w:hAnsi="Times"/>
+          <w:sz w:val="24"/>
+          <w:szCs w:val="20"/>
+        </w:rPr>
+      </w:pPr>
+      <w:r>
+        <w:rPr>
           <w:rFonts w:ascii="黑体" w:eastAsia="黑体" w:hAnsi="Times" w:hint="eastAsia"/>
           <w:sz w:val="24"/>
           <w:szCs w:val="20"/>
         </w:rPr>
-      </w:pPr>
-      <w:r>
-        <w:rPr>
-          <w:rFonts w:ascii="黑体" w:eastAsia="黑体" w:hAnsi="Times" w:hint="eastAsia"/>
-          <w:sz w:val="24"/>
-          <w:szCs w:val="20"/>
-        </w:rPr>
         <w:t xml:space="preserve">    exe1 梯度下降法 C++计算结果，Python可视化</w:t>
       </w:r>
     </w:p>
@@ -4571,7 +4606,7 @@
       <w:pPr>
         <w:spacing w:line="320" w:lineRule="atLeast"/>
         <w:rPr>
-          <w:rFonts w:ascii="黑体" w:eastAsia="黑体" w:hAnsi="Times" w:hint="eastAsia"/>
+          <w:rFonts w:ascii="黑体" w:eastAsia="黑体" w:hAnsi="Times"/>
           <w:sz w:val="24"/>
           <w:szCs w:val="20"/>
         </w:rPr>
@@ -6607,7 +6642,7 @@
       <w:pPr>
         <w:spacing w:line="320" w:lineRule="atLeast"/>
         <w:rPr>
-          <w:rFonts w:ascii="黑体" w:eastAsia="黑体" w:hAnsi="Times" w:hint="eastAsia"/>
+          <w:rFonts w:ascii="黑体" w:eastAsia="黑体" w:hAnsi="Times"/>
           <w:sz w:val="24"/>
           <w:szCs w:val="20"/>
         </w:rPr>
@@ -7775,7 +7810,7 @@
 </file>
 
 <file path=customXml/itemProps1.xml><?xml version="1.0" encoding="utf-8"?>
-<ds:datastoreItem xmlns:ds="http://schemas.openxmlformats.org/officeDocument/2006/customXml" ds:itemID="{CE8C4977-5E74-43C5-A79A-5E5F36CD090C}">
+<ds:datastoreItem xmlns:ds="http://schemas.openxmlformats.org/officeDocument/2006/customXml" ds:itemID="{E05B2B80-A0D0-4E3D-8DB4-3D9989221D22}">
   <ds:schemaRefs>
     <ds:schemaRef ds:uri="http://schemas.openxmlformats.org/officeDocument/2006/bibliography"/>
   </ds:schemaRefs>
